--- a/HomeWork/张海波/规划/校园悬赏令App项目范围说明书.docx
+++ b/HomeWork/张海波/规划/校园悬赏令App项目范围说明书.docx
@@ -5,7 +5,6 @@
     <w:p>
       <w:pPr>
         <w:rPr>
-          <w:rFonts w:hint="eastAsia"/>
           <w:sz w:val="44"/>
           <w:szCs w:val="44"/>
         </w:rPr>
@@ -25,41 +24,51 @@
           <w:sz w:val="48"/>
           <w:szCs w:val="48"/>
         </w:rPr>
-        <w:t>服务场地预约APP</w:t>
-      </w:r>
-    </w:p>
-    <w:p>
-      <w:pPr>
-        <w:jc w:val="center"/>
-        <w:rPr>
-          <w:sz w:val="44"/>
-          <w:szCs w:val="44"/>
-        </w:rPr>
-      </w:pPr>
+        <w:t>校园悬赏令</w:t>
+      </w:r>
+      <w:bookmarkStart w:id="0" w:name="_GoBack"/>
+      <w:bookmarkEnd w:id="0"/>
       <w:r>
         <w:rPr>
           <w:rFonts w:hint="eastAsia"/>
           <w:sz w:val="48"/>
           <w:szCs w:val="48"/>
         </w:rPr>
-        <w:t xml:space="preserve">项 目 </w:t>
-      </w:r>
-      <w:proofErr w:type="gramStart"/>
+        <w:t>APP</w:t>
+      </w:r>
+    </w:p>
+    <w:p>
+      <w:pPr>
+        <w:jc w:val="center"/>
+        <w:rPr>
+          <w:sz w:val="44"/>
+          <w:szCs w:val="44"/>
+        </w:rPr>
+      </w:pPr>
       <w:r>
         <w:rPr>
           <w:rFonts w:hint="eastAsia"/>
           <w:sz w:val="48"/>
           <w:szCs w:val="48"/>
         </w:rPr>
-        <w:t>范</w:t>
-      </w:r>
-      <w:proofErr w:type="gramEnd"/>
+        <w:t xml:space="preserve">项 目 </w:t>
+      </w:r>
+      <w:proofErr w:type="gramStart"/>
       <w:r>
         <w:rPr>
           <w:rFonts w:hint="eastAsia"/>
           <w:sz w:val="48"/>
           <w:szCs w:val="48"/>
         </w:rPr>
+        <w:t>范</w:t>
+      </w:r>
+      <w:proofErr w:type="gramEnd"/>
+      <w:r>
+        <w:rPr>
+          <w:rFonts w:hint="eastAsia"/>
+          <w:sz w:val="48"/>
+          <w:szCs w:val="48"/>
+        </w:rPr>
         <w:t xml:space="preserve"> 围 说 明 书</w:t>
       </w:r>
     </w:p>
@@ -84,7 +93,6 @@
     <w:p>
       <w:pPr>
         <w:rPr>
-          <w:rFonts w:hint="eastAsia"/>
           <w:sz w:val="44"/>
           <w:szCs w:val="44"/>
         </w:rPr>
@@ -901,15 +909,7 @@
           <w:sz w:val="28"/>
           <w:szCs w:val="28"/>
         </w:rPr>
-        <w:t>万以上）每天有很多的快递，或其他物品需要从外面取回，包括日用品、礼品、学习用品，快递等；而他们的主要取回途径是自己去校内或校附近的小商店、超市，快递点等</w:t>
-      </w:r>
-      <w:r>
-        <w:rPr>
-          <w:rFonts w:ascii="微软雅黑" w:eastAsia="微软雅黑" w:hAnsi="微软雅黑" w:hint="eastAsia"/>
-          <w:sz w:val="28"/>
-          <w:szCs w:val="28"/>
-        </w:rPr>
-        <w:t>。</w:t>
+        <w:t>万以上）每天有很多的快递，或其他物品需要从外面取回，包括日用品、礼品、学习用品，快递等；而他们的主要取回途径是自己去校内或校附近的小商店、超市，快递点等。</w:t>
       </w:r>
     </w:p>
     <w:p>
@@ -919,7 +919,7 @@
         <w:spacing w:line="360" w:lineRule="auto"/>
         <w:ind w:left="360" w:firstLine="560"/>
         <w:rPr>
-          <w:rFonts w:ascii="Calibri" w:eastAsia="宋体" w:hAnsi="Calibri" w:cs="Times New Roman" w:hint="eastAsia"/>
+          <w:rFonts w:ascii="Calibri" w:eastAsia="宋体" w:hAnsi="Calibri" w:cs="Times New Roman"/>
           <w:sz w:val="28"/>
           <w:szCs w:val="28"/>
         </w:rPr>
@@ -930,15 +930,7 @@
           <w:sz w:val="28"/>
           <w:szCs w:val="28"/>
         </w:rPr>
-        <w:t>我们的目标时</w:t>
-      </w:r>
-      <w:r>
-        <w:rPr>
-          <w:rFonts w:ascii="微软雅黑" w:eastAsia="微软雅黑" w:hAnsi="微软雅黑" w:hint="eastAsia"/>
-          <w:sz w:val="28"/>
-          <w:szCs w:val="28"/>
-        </w:rPr>
-        <w:t>为在校大学生提供享受便利、贴心、实惠的代取物品服务，使宝贵的大学生活变得更加多采、时尚；</w:t>
+        <w:t>我们的目标时为在校大学生提供享受便利、贴心、实惠的代取物品服务，使宝贵的大学生活变得更加多采、时尚；</w:t>
       </w:r>
     </w:p>
     <w:p>
@@ -1455,8 +1447,6 @@
         </w:rPr>
         <w:t>悬赏</w:t>
       </w:r>
-      <w:bookmarkStart w:id="0" w:name="_GoBack"/>
-      <w:bookmarkEnd w:id="0"/>
       <w:r>
         <w:rPr>
           <w:rFonts w:ascii="Calibri" w:eastAsia="宋体" w:hAnsi="Calibri" w:cs="Times New Roman" w:hint="eastAsia"/>
